--- a/Aplicatie SMURD1 (2).docx
+++ b/Aplicatie SMURD1 (2).docx
@@ -7,7 +7,7 @@
         <w:spacing w:line="312" w:lineRule="auto"/>
         <w:jc w:val="center"/>
         <w:rPr>
-          <w:color w:val="1F3864" w:themeColor="accent1" w:themeShade="80"/>
+          <w:color w:val="203864" w:themeColor="accent1" w:themeShade="80"/>
           <w:sz w:val="36"/>
           <w:szCs w:val="32"/>
           <w:shd w:val="clear" w:color="auto" w:fill="FAF9F8"/>
@@ -15,7 +15,7 @@
       </w:pPr>
       <w:r>
         <w:rPr>
-          <w:color w:val="1F3864" w:themeColor="accent1" w:themeShade="80"/>
+          <w:color w:val="203864" w:themeColor="accent1" w:themeShade="80"/>
           <w:sz w:val="36"/>
           <w:szCs w:val="32"/>
           <w:shd w:val="clear" w:color="auto" w:fill="FAF9F8"/>
@@ -2709,12 +2709,6 @@
             <w:insideH w:val="single" w:color="auto" w:sz="4" w:space="0"/>
             <w:insideV w:val="single" w:color="auto" w:sz="4" w:space="0"/>
           </w:tblBorders>
-          <w:tblCellMar>
-            <w:top w:w="0" w:type="dxa"/>
-            <w:left w:w="108" w:type="dxa"/>
-            <w:bottom w:w="0" w:type="dxa"/>
-            <w:right w:w="108" w:type="dxa"/>
-          </w:tblCellMar>
         </w:tblPrEx>
         <w:tc>
           <w:tcPr>
@@ -2939,12 +2933,6 @@
             <w:insideH w:val="single" w:color="auto" w:sz="4" w:space="0"/>
             <w:insideV w:val="single" w:color="auto" w:sz="4" w:space="0"/>
           </w:tblBorders>
-          <w:tblCellMar>
-            <w:top w:w="0" w:type="dxa"/>
-            <w:left w:w="108" w:type="dxa"/>
-            <w:bottom w:w="0" w:type="dxa"/>
-            <w:right w:w="108" w:type="dxa"/>
-          </w:tblCellMar>
         </w:tblPrEx>
         <w:tc>
           <w:tcPr>
@@ -5647,6 +5635,12 @@
             <w:insideH w:val="single" w:color="auto" w:sz="4" w:space="0"/>
             <w:insideV w:val="single" w:color="auto" w:sz="4" w:space="0"/>
           </w:tblBorders>
+          <w:tblCellMar>
+            <w:top w:w="0" w:type="dxa"/>
+            <w:left w:w="108" w:type="dxa"/>
+            <w:bottom w:w="0" w:type="dxa"/>
+            <w:right w:w="108" w:type="dxa"/>
+          </w:tblCellMar>
         </w:tblPrEx>
         <w:tc>
           <w:tcPr>
@@ -5723,6 +5717,12 @@
             <w:insideH w:val="single" w:color="auto" w:sz="4" w:space="0"/>
             <w:insideV w:val="single" w:color="auto" w:sz="4" w:space="0"/>
           </w:tblBorders>
+          <w:tblCellMar>
+            <w:top w:w="0" w:type="dxa"/>
+            <w:left w:w="108" w:type="dxa"/>
+            <w:bottom w:w="0" w:type="dxa"/>
+            <w:right w:w="108" w:type="dxa"/>
+          </w:tblCellMar>
         </w:tblPrEx>
         <w:tc>
           <w:tcPr>
@@ -6757,6 +6757,7 @@
       <w:pPr>
         <w:pStyle w:val="8"/>
         <w:numPr>
+          <w:ilvl w:val="0"/>
           <w:numId w:val="0"/>
         </w:numPr>
         <w:spacing w:line="312" w:lineRule="auto"/>
@@ -6805,6 +6806,7 @@
       <w:pPr>
         <w:pStyle w:val="8"/>
         <w:numPr>
+          <w:ilvl w:val="0"/>
           <w:numId w:val="0"/>
         </w:numPr>
         <w:spacing w:line="312" w:lineRule="auto"/>
@@ -6853,6 +6855,7 @@
       <w:pPr>
         <w:pStyle w:val="8"/>
         <w:numPr>
+          <w:ilvl w:val="0"/>
           <w:numId w:val="0"/>
         </w:numPr>
         <w:spacing w:line="312" w:lineRule="auto"/>
@@ -6901,6 +6904,7 @@
       <w:pPr>
         <w:pStyle w:val="8"/>
         <w:numPr>
+          <w:ilvl w:val="0"/>
           <w:numId w:val="0"/>
         </w:numPr>
         <w:spacing w:line="312" w:lineRule="auto"/>
@@ -6919,7 +6923,7 @@
           <w:szCs w:val="22"/>
           <w:lang w:val="en-US"/>
         </w:rPr>
-        <w:t>Nu deoarece toate celalate controale au etichete sugestive , iar in cazul in care  voluntarul este capabil sa citeasca nu ar fi o problema, cu toate acestea sunt mai multe butoane pe pagina si ii graba si in situatii de urgenta  un  voluntar s-ar putea incurca.</w:t>
+        <w:t>Nu deoarece toate celalalte controale au etichete sugestive , iar in cazul in care  voluntarul este capabil sa citeasca nu ar fi o problema, cu toate acestea sunt mai multe butoane pe pagina si in graba si in situatii de urgenta  un  voluntar s-ar putea incurca.</w:t>
       </w:r>
     </w:p>
     <w:p>
@@ -6953,6 +6957,7 @@
       <w:pPr>
         <w:pStyle w:val="8"/>
         <w:numPr>
+          <w:ilvl w:val="0"/>
           <w:numId w:val="0"/>
         </w:numPr>
         <w:spacing w:line="312" w:lineRule="auto"/>
@@ -7007,6 +7012,7 @@
       <w:pPr>
         <w:pStyle w:val="8"/>
         <w:numPr>
+          <w:ilvl w:val="0"/>
           <w:numId w:val="0"/>
         </w:numPr>
         <w:spacing w:line="312" w:lineRule="auto"/>
@@ -7024,7 +7030,7 @@
           <w:szCs w:val="22"/>
           <w:lang w:val="en-US"/>
         </w:rPr>
-        <w:t>Da. Situatia in care va aparea nevoia sa ceara ajutorpentru aplicarea metodelor  este daca a raportat o urgenta apasand butonul mare rosu din pagiana principala si a fost redirectionat spre pagina pentru completarea informatiilor desapre urgenta. In acel caz pe acea pagina vor fii doar 3 butoane. Butonul  pe care va trebui sa il apese este cel cu eticheta “Need help?”</w:t>
+        <w:t>Da. Situatia in care va aparea nevoia sa ceara ajutorpentru aplicarea metodelor  este daca a raportat o urgenta apasand butonul mare rosu din pagiana principala si a fost redirectionat spre pagina pentru completarea informatiilor deapre urgenta. In acel caz pe acea pagina vor fii doar 3 butoane. Butonul  pe care va trebui sa il apese este cel cu eticheta “Need help?”</w:t>
       </w:r>
     </w:p>
     <w:p>
@@ -7071,6 +7077,7 @@
       <w:pPr>
         <w:pStyle w:val="8"/>
         <w:numPr>
+          <w:ilvl w:val="0"/>
           <w:numId w:val="0"/>
         </w:numPr>
         <w:spacing w:line="312" w:lineRule="auto"/>
@@ -7119,6 +7126,7 @@
       <w:pPr>
         <w:pStyle w:val="8"/>
         <w:numPr>
+          <w:ilvl w:val="0"/>
           <w:numId w:val="0"/>
         </w:numPr>
         <w:spacing w:line="312" w:lineRule="auto"/>
@@ -7137,7 +7145,7 @@
           <w:szCs w:val="22"/>
           <w:lang w:val="en-US"/>
         </w:rPr>
-        <w:t>Da alte butoane c uaceeasi culoare din pagina de raportare a unei urgente. Dar fiecare buton are etichete sugestive deci este mai putin probabil.</w:t>
+        <w:t>Da alte butoane cu aceeasi culoare din pagina de raportare a unei urgente. Dar fiecare buton are etichete sugestive deci este mai putin probabil.</w:t>
       </w:r>
     </w:p>
     <w:p>
@@ -7171,6 +7179,7 @@
       <w:pPr>
         <w:pStyle w:val="8"/>
         <w:numPr>
+          <w:ilvl w:val="0"/>
           <w:numId w:val="0"/>
         </w:numPr>
         <w:spacing w:line="312" w:lineRule="auto"/>
@@ -7187,10 +7196,8 @@
           <w:szCs w:val="22"/>
           <w:lang w:val="en-US"/>
         </w:rPr>
-        <w:t>Da raspunsuriile vor fi clare ,redirectionari si ferstre de pop-up.</w:t>
-      </w:r>
-      <w:bookmarkStart w:id="0" w:name="_GoBack"/>
-      <w:bookmarkEnd w:id="0"/>
+        <w:t>Da raspunsuriile vor fi clare ,redirectionari si ferestre de pop-up.</w:t>
+      </w:r>
     </w:p>
     <w:p>
       <w:pPr>
@@ -7379,7 +7386,17 @@
           <w:sz w:val="22"/>
           <w:szCs w:val="22"/>
         </w:rPr>
-        <w:t>va observa utilizatorul dacă activarea controlului are efectul dorit?</w:t>
+        <w:t>va observa utilizatorul dacă activarea controlului are efec</w:t>
+      </w:r>
+      <w:bookmarkStart w:id="0" w:name="_GoBack"/>
+      <w:bookmarkEnd w:id="0"/>
+      <w:r>
+        <w:rPr>
+          <w:rFonts w:ascii="Calibri" w:hAnsi="Calibri" w:cs="Calibri"/>
+          <w:sz w:val="22"/>
+          <w:szCs w:val="22"/>
+        </w:rPr>
+        <w:t>tul dorit?</w:t>
       </w:r>
     </w:p>
     <w:p>
@@ -10518,7 +10535,7 @@
     <w:lsdException w:uiPriority="99" w:name="Document Map"/>
     <w:lsdException w:uiPriority="99" w:name="Plain Text"/>
     <w:lsdException w:uiPriority="99" w:name="E-mail Signature"/>
-    <w:lsdException w:uiPriority="99" w:semiHidden="0" w:name="Normal (Web)"/>
+    <w:lsdException w:qFormat="1" w:uiPriority="99" w:semiHidden="0" w:name="Normal (Web)"/>
     <w:lsdException w:uiPriority="99" w:name="HTML Acronym"/>
     <w:lsdException w:uiPriority="99" w:name="HTML Address"/>
     <w:lsdException w:uiPriority="99" w:name="HTML Cite"/>
@@ -10574,7 +10591,7 @@
     <w:lsdException w:uiPriority="99" w:name="Table Web 2"/>
     <w:lsdException w:uiPriority="99" w:name="Table Web 3"/>
     <w:lsdException w:uiPriority="99" w:name="Balloon Text"/>
-    <w:lsdException w:unhideWhenUsed="0" w:uiPriority="39" w:semiHidden="0" w:name="Table Grid"/>
+    <w:lsdException w:qFormat="1" w:unhideWhenUsed="0" w:uiPriority="39" w:semiHidden="0" w:name="Table Grid"/>
     <w:lsdException w:uiPriority="99" w:name="Table Theme"/>
     <w:lsdException w:unhideWhenUsed="0" w:uiPriority="60" w:semiHidden="0" w:name="Light Shading"/>
     <w:lsdException w:unhideWhenUsed="0" w:uiPriority="61" w:semiHidden="0" w:name="Light List"/>
@@ -10705,7 +10722,7 @@
     </w:pPr>
     <w:rPr>
       <w:rFonts w:eastAsiaTheme="majorEastAsia" w:cstheme="majorBidi"/>
-      <w:color w:val="2F5496" w:themeColor="accent1" w:themeShade="BF"/>
+      <w:color w:val="2F5597" w:themeColor="accent1" w:themeShade="BF"/>
       <w:sz w:val="32"/>
       <w:szCs w:val="32"/>
     </w:rPr>
@@ -10726,7 +10743,7 @@
     </w:pPr>
     <w:rPr>
       <w:rFonts w:eastAsiaTheme="majorEastAsia" w:cstheme="majorBidi"/>
-      <w:color w:val="2F5496" w:themeColor="accent1" w:themeShade="BF"/>
+      <w:color w:val="2F5597" w:themeColor="accent1" w:themeShade="BF"/>
       <w:sz w:val="26"/>
       <w:szCs w:val="26"/>
     </w:rPr>
@@ -10793,6 +10810,7 @@
     <w:name w:val="Normal (Web)"/>
     <w:basedOn w:val="1"/>
     <w:unhideWhenUsed/>
+    <w:qFormat/>
     <w:uiPriority w:val="99"/>
     <w:pPr>
       <w:spacing w:before="100" w:beforeAutospacing="1" w:after="100" w:afterAutospacing="1" w:line="240" w:lineRule="auto"/>
@@ -10806,6 +10824,7 @@
   <w:style w:type="table" w:styleId="9">
     <w:name w:val="Table Grid"/>
     <w:basedOn w:val="5"/>
+    <w:qFormat/>
     <w:uiPriority w:val="39"/>
     <w:pPr>
       <w:spacing w:after="0" w:line="240" w:lineRule="auto"/>
@@ -10828,7 +10847,7 @@
     <w:uiPriority w:val="9"/>
     <w:rPr>
       <w:rFonts w:ascii="Times New Roman" w:hAnsi="Times New Roman" w:eastAsiaTheme="majorEastAsia" w:cstheme="majorBidi"/>
-      <w:color w:val="2F5496" w:themeColor="accent1" w:themeShade="BF"/>
+      <w:color w:val="2F5597" w:themeColor="accent1" w:themeShade="BF"/>
       <w:sz w:val="26"/>
       <w:szCs w:val="26"/>
     </w:rPr>
@@ -10840,7 +10859,7 @@
     <w:uiPriority w:val="9"/>
     <w:rPr>
       <w:rFonts w:ascii="Times New Roman" w:hAnsi="Times New Roman" w:eastAsiaTheme="majorEastAsia" w:cstheme="majorBidi"/>
-      <w:color w:val="2F5496" w:themeColor="accent1" w:themeShade="BF"/>
+      <w:color w:val="2F5597" w:themeColor="accent1" w:themeShade="BF"/>
       <w:sz w:val="32"/>
       <w:szCs w:val="32"/>
     </w:rPr>
@@ -10859,12 +10878,14 @@
     <w:name w:val="Header Char"/>
     <w:basedOn w:val="4"/>
     <w:link w:val="7"/>
+    <w:qFormat/>
     <w:uiPriority w:val="99"/>
   </w:style>
   <w:style w:type="character" w:customStyle="1" w:styleId="14">
     <w:name w:val="Header Char1"/>
     <w:basedOn w:val="4"/>
     <w:semiHidden/>
+    <w:qFormat/>
     <w:uiPriority w:val="99"/>
     <w:rPr>
       <w:rFonts w:ascii="Times New Roman" w:hAnsi="Times New Roman"/>
@@ -10881,6 +10902,7 @@
     <w:name w:val="Footer Char1"/>
     <w:basedOn w:val="4"/>
     <w:semiHidden/>
+    <w:qFormat/>
     <w:uiPriority w:val="99"/>
     <w:rPr>
       <w:rFonts w:ascii="Times New Roman" w:hAnsi="Times New Roman"/>
